--- a/Module-1/Eckert-Assignment1_2.docx
+++ b/Module-1/Eckert-Assignment1_2.docx
@@ -411,16 +411,24 @@
           <w:t>https://github.com/WadeEckert/CSD-310</w:t>
         </w:r>
       </w:hyperlink>
+      <w:r>
+        <w:rPr>
+          <w:rFonts w:ascii="Times New Roman" w:hAnsi="Times New Roman" w:cs="Times New Roman"/>
+          <w:sz w:val="24"/>
+          <w:szCs w:val="24"/>
+        </w:rPr>
+        <w:br/>
+      </w:r>
+      <w:r>
+        <w:rPr>
+          <w:rFonts w:ascii="Times New Roman" w:hAnsi="Times New Roman" w:cs="Times New Roman"/>
+          <w:sz w:val="24"/>
+          <w:szCs w:val="24"/>
+        </w:rPr>
+        <w:t>dfdf</w:t>
+      </w:r>
       <w:bookmarkStart w:id="0" w:name="_GoBack"/>
       <w:bookmarkEnd w:id="0"/>
-      <w:r>
-        <w:rPr>
-          <w:rFonts w:ascii="Times New Roman" w:hAnsi="Times New Roman" w:cs="Times New Roman"/>
-          <w:sz w:val="24"/>
-          <w:szCs w:val="24"/>
-        </w:rPr>
-        <w:br/>
-      </w:r>
       <w:r>
         <w:rPr>
           <w:rFonts w:ascii="Times New Roman" w:hAnsi="Times New Roman" w:cs="Times New Roman"/>

--- a/Module-1/Eckert-Assignment1_2.docx
+++ b/Module-1/Eckert-Assignment1_2.docx
@@ -419,14 +419,6 @@
         </w:rPr>
         <w:br/>
       </w:r>
-      <w:r>
-        <w:rPr>
-          <w:rFonts w:ascii="Times New Roman" w:hAnsi="Times New Roman" w:cs="Times New Roman"/>
-          <w:sz w:val="24"/>
-          <w:szCs w:val="24"/>
-        </w:rPr>
-        <w:t>dfdf</w:t>
-      </w:r>
       <w:bookmarkStart w:id="0" w:name="_GoBack"/>
       <w:bookmarkEnd w:id="0"/>
       <w:r>
@@ -464,19 +456,8 @@
           <w:sz w:val="24"/>
           <w:szCs w:val="24"/>
         </w:rPr>
-        <w:t xml:space="preserve"> Repository</w:t>
-      </w:r>
-      <w:proofErr w:type="gramStart"/>
-      <w:r>
-        <w:rPr>
-          <w:rFonts w:ascii="Times New Roman" w:hAnsi="Times New Roman" w:cs="Times New Roman"/>
-          <w:b/>
-          <w:sz w:val="24"/>
-          <w:szCs w:val="24"/>
-        </w:rPr>
-        <w:t>:</w:t>
-      </w:r>
-      <w:proofErr w:type="gramEnd"/>
+        <w:t xml:space="preserve"> Repository:</w:t>
+      </w:r>
       <w:r>
         <w:rPr>
           <w:rFonts w:ascii="Times New Roman" w:hAnsi="Times New Roman" w:cs="Times New Roman"/>
@@ -675,6 +656,7 @@
       <w:r>
         <w:rPr>
           <w:rFonts w:ascii="Times New Roman" w:hAnsi="Times New Roman" w:cs="Times New Roman"/>
+          <w:noProof/>
           <w:sz w:val="24"/>
           <w:szCs w:val="24"/>
         </w:rPr>

--- a/Module-1/Eckert-Assignment1_2.docx
+++ b/Module-1/Eckert-Assignment1_2.docx
@@ -419,8 +419,6 @@
         </w:rPr>
         <w:br/>
       </w:r>
-      <w:bookmarkStart w:id="0" w:name="_GoBack"/>
-      <w:bookmarkEnd w:id="0"/>
       <w:r>
         <w:rPr>
           <w:rFonts w:ascii="Times New Roman" w:hAnsi="Times New Roman" w:cs="Times New Roman"/>
@@ -436,7 +434,16 @@
           <w:sz w:val="24"/>
           <w:szCs w:val="24"/>
         </w:rPr>
-        <w:t xml:space="preserve">Screenshots of </w:t>
+        <w:t>Screenshot</w:t>
+      </w:r>
+      <w:r>
+        <w:rPr>
+          <w:rFonts w:ascii="Times New Roman" w:hAnsi="Times New Roman" w:cs="Times New Roman"/>
+          <w:b/>
+          <w:sz w:val="24"/>
+          <w:szCs w:val="24"/>
+        </w:rPr>
+        <w:t xml:space="preserve"> of </w:t>
       </w:r>
       <w:proofErr w:type="spellStart"/>
       <w:r>
@@ -456,8 +463,19 @@
           <w:sz w:val="24"/>
           <w:szCs w:val="24"/>
         </w:rPr>
-        <w:t xml:space="preserve"> Repository:</w:t>
-      </w:r>
+        <w:t xml:space="preserve"> Repository</w:t>
+      </w:r>
+      <w:proofErr w:type="gramStart"/>
+      <w:r>
+        <w:rPr>
+          <w:rFonts w:ascii="Times New Roman" w:hAnsi="Times New Roman" w:cs="Times New Roman"/>
+          <w:b/>
+          <w:sz w:val="24"/>
+          <w:szCs w:val="24"/>
+        </w:rPr>
+        <w:t>:</w:t>
+      </w:r>
+      <w:proofErr w:type="gramEnd"/>
       <w:r>
         <w:rPr>
           <w:rFonts w:ascii="Times New Roman" w:hAnsi="Times New Roman" w:cs="Times New Roman"/>
@@ -471,15 +489,14 @@
         <w:rPr>
           <w:rFonts w:ascii="Times New Roman" w:hAnsi="Times New Roman" w:cs="Times New Roman"/>
           <w:b/>
-          <w:noProof/>
           <w:sz w:val="24"/>
           <w:szCs w:val="24"/>
         </w:rPr>
         <w:drawing>
-          <wp:inline distT="0" distB="0" distL="0" distR="0" wp14:anchorId="32DA3847" wp14:editId="71A1541D">
-            <wp:extent cx="5943600" cy="2554605"/>
-            <wp:effectExtent l="0" t="0" r="0" b="0"/>
-            <wp:docPr id="5" name="Picture 5"/>
+          <wp:inline distT="0" distB="0" distL="0" distR="0" wp14:anchorId="278C0FEF" wp14:editId="3BD8FB71">
+            <wp:extent cx="5943600" cy="2658745"/>
+            <wp:effectExtent l="0" t="0" r="0" b="8255"/>
+            <wp:docPr id="2" name="Picture 2"/>
             <wp:cNvGraphicFramePr>
               <a:graphicFrameLocks xmlns:a="http://schemas.openxmlformats.org/drawingml/2006/main" noChangeAspect="1"/>
             </wp:cNvGraphicFramePr>
@@ -499,7 +516,7 @@
                   <pic:spPr>
                     <a:xfrm>
                       <a:off x="0" y="0"/>
-                      <a:ext cx="5943600" cy="2554605"/>
+                      <a:ext cx="5943600" cy="2658745"/>
                     </a:xfrm>
                     <a:prstGeom prst="rect">
                       <a:avLst/>
@@ -548,7 +565,27 @@
           <w:sz w:val="24"/>
           <w:szCs w:val="24"/>
         </w:rPr>
-        <w:t xml:space="preserve"> Repository with Module 1 Directory Pushed:</w:t>
+        <w:t xml:space="preserve"> Repository </w:t>
+      </w:r>
+      <w:r>
+        <w:rPr>
+          <w:rFonts w:ascii="Times New Roman" w:hAnsi="Times New Roman" w:cs="Times New Roman"/>
+          <w:b/>
+          <w:sz w:val="24"/>
+          <w:szCs w:val="24"/>
+        </w:rPr>
+        <w:t>with Module 1 Dir</w:t>
+      </w:r>
+      <w:bookmarkStart w:id="0" w:name="_GoBack"/>
+      <w:bookmarkEnd w:id="0"/>
+      <w:r>
+        <w:rPr>
+          <w:rFonts w:ascii="Times New Roman" w:hAnsi="Times New Roman" w:cs="Times New Roman"/>
+          <w:b/>
+          <w:sz w:val="24"/>
+          <w:szCs w:val="24"/>
+        </w:rPr>
+        <w:t>ectory Pushed:</w:t>
       </w:r>
       <w:r>
         <w:rPr>
@@ -563,24 +600,15 @@
         <w:rPr>
           <w:rFonts w:ascii="Times New Roman" w:hAnsi="Times New Roman" w:cs="Times New Roman"/>
           <w:b/>
-          <w:sz w:val="24"/>
-          <w:szCs w:val="24"/>
-        </w:rPr>
-        <w:br/>
-      </w:r>
-      <w:r>
-        <w:rPr>
-          <w:rFonts w:ascii="Times New Roman" w:hAnsi="Times New Roman" w:cs="Times New Roman"/>
-          <w:b/>
           <w:noProof/>
           <w:sz w:val="24"/>
           <w:szCs w:val="24"/>
         </w:rPr>
         <w:drawing>
-          <wp:inline distT="0" distB="0" distL="0" distR="0" wp14:anchorId="4D6AD29A" wp14:editId="00815675">
-            <wp:extent cx="5943600" cy="2165350"/>
-            <wp:effectExtent l="0" t="0" r="0" b="6350"/>
-            <wp:docPr id="4" name="Picture 4"/>
+          <wp:inline distT="0" distB="0" distL="0" distR="0" wp14:anchorId="569DC5E0" wp14:editId="13E262A2">
+            <wp:extent cx="5943600" cy="2481580"/>
+            <wp:effectExtent l="0" t="0" r="0" b="0"/>
+            <wp:docPr id="3" name="Picture 3"/>
             <wp:cNvGraphicFramePr>
               <a:graphicFrameLocks xmlns:a="http://schemas.openxmlformats.org/drawingml/2006/main" noChangeAspect="1"/>
             </wp:cNvGraphicFramePr>
@@ -600,7 +628,7 @@
                   <pic:spPr>
                     <a:xfrm>
                       <a:off x="0" y="0"/>
-                      <a:ext cx="5943600" cy="2165350"/>
+                      <a:ext cx="5943600" cy="2481580"/>
                     </a:xfrm>
                     <a:prstGeom prst="rect">
                       <a:avLst/>
@@ -830,7 +858,7 @@
         <w:sz w:val="24"/>
         <w:szCs w:val="24"/>
       </w:rPr>
-      <w:t>2</w:t>
+      <w:t>1</w:t>
     </w:r>
     <w:r>
       <w:rPr>
